--- a/README.docx
+++ b/README.docx
@@ -5,12 +5,14 @@
     <w:p>
       <w:pPr>
         <w:spacing w:after="0" w:line="240" w:lineRule="auto"/>
+        <w:jc w:val="both"/>
         <w:rPr>
           <w:rFonts w:ascii="Times New Roman" w:eastAsia="Times New Roman" w:hAnsi="Times New Roman" w:cs="Times New Roman"/>
           <w:sz w:val="28"/>
           <w:szCs w:val="24"/>
         </w:rPr>
       </w:pPr>
+      <w:bookmarkStart w:id="0" w:name="_GoBack"/>
       <w:r>
         <w:rPr>
           <w:rFonts w:ascii="Arial" w:eastAsia="Times New Roman" w:hAnsi="Arial" w:cs="Arial"/>
@@ -21,25 +23,393 @@
         </w:rPr>
         <w:t>PENJELASAN PROGRAM YANG DIBUAT</w:t>
       </w:r>
-      <w:bookmarkStart w:id="0" w:name="_GoBack"/>
-      <w:bookmarkEnd w:id="0"/>
     </w:p>
     <w:p>
       <w:pPr>
         <w:spacing w:after="0" w:line="240" w:lineRule="auto"/>
-        <w:rPr>
-          <w:rFonts w:ascii="Times New Roman" w:eastAsia="Times New Roman" w:hAnsi="Times New Roman" w:cs="Times New Roman"/>
-          <w:sz w:val="24"/>
-          <w:szCs w:val="24"/>
-        </w:rPr>
-      </w:pPr>
+        <w:jc w:val="both"/>
+        <w:rPr>
+          <w:rFonts w:ascii="Times New Roman" w:eastAsia="Times New Roman" w:hAnsi="Times New Roman" w:cs="Times New Roman"/>
+          <w:sz w:val="24"/>
+          <w:szCs w:val="24"/>
+        </w:rPr>
+      </w:pPr>
+      <w:r>
+        <w:rPr>
+          <w:rFonts w:ascii="Times New Roman" w:eastAsia="Times New Roman" w:hAnsi="Times New Roman" w:cs="Times New Roman"/>
+          <w:sz w:val="24"/>
+          <w:szCs w:val="24"/>
+        </w:rPr>
+        <w:t xml:space="preserve">Program </w:t>
+      </w:r>
+      <w:proofErr w:type="spellStart"/>
+      <w:r>
+        <w:rPr>
+          <w:rFonts w:ascii="Times New Roman" w:eastAsia="Times New Roman" w:hAnsi="Times New Roman" w:cs="Times New Roman"/>
+          <w:sz w:val="24"/>
+          <w:szCs w:val="24"/>
+        </w:rPr>
+        <w:t>ini</w:t>
+      </w:r>
+      <w:proofErr w:type="spellEnd"/>
+      <w:r>
+        <w:rPr>
+          <w:rFonts w:ascii="Times New Roman" w:eastAsia="Times New Roman" w:hAnsi="Times New Roman" w:cs="Times New Roman"/>
+          <w:sz w:val="24"/>
+          <w:szCs w:val="24"/>
+        </w:rPr>
+        <w:t xml:space="preserve"> </w:t>
+      </w:r>
+      <w:proofErr w:type="spellStart"/>
+      <w:r>
+        <w:rPr>
+          <w:rFonts w:ascii="Times New Roman" w:eastAsia="Times New Roman" w:hAnsi="Times New Roman" w:cs="Times New Roman"/>
+          <w:sz w:val="24"/>
+          <w:szCs w:val="24"/>
+        </w:rPr>
+        <w:t>terbagi</w:t>
+      </w:r>
+      <w:proofErr w:type="spellEnd"/>
+      <w:r>
+        <w:rPr>
+          <w:rFonts w:ascii="Times New Roman" w:eastAsia="Times New Roman" w:hAnsi="Times New Roman" w:cs="Times New Roman"/>
+          <w:sz w:val="24"/>
+          <w:szCs w:val="24"/>
+        </w:rPr>
+        <w:t xml:space="preserve"> </w:t>
+      </w:r>
+      <w:proofErr w:type="spellStart"/>
+      <w:r>
+        <w:rPr>
+          <w:rFonts w:ascii="Times New Roman" w:eastAsia="Times New Roman" w:hAnsi="Times New Roman" w:cs="Times New Roman"/>
+          <w:sz w:val="24"/>
+          <w:szCs w:val="24"/>
+        </w:rPr>
+        <w:t>menjadi</w:t>
+      </w:r>
+      <w:proofErr w:type="spellEnd"/>
+      <w:r>
+        <w:rPr>
+          <w:rFonts w:ascii="Times New Roman" w:eastAsia="Times New Roman" w:hAnsi="Times New Roman" w:cs="Times New Roman"/>
+          <w:sz w:val="24"/>
+          <w:szCs w:val="24"/>
+        </w:rPr>
+        <w:t xml:space="preserve"> 2 </w:t>
+      </w:r>
+      <w:proofErr w:type="spellStart"/>
+      <w:r>
+        <w:rPr>
+          <w:rFonts w:ascii="Times New Roman" w:eastAsia="Times New Roman" w:hAnsi="Times New Roman" w:cs="Times New Roman"/>
+          <w:sz w:val="24"/>
+          <w:szCs w:val="24"/>
+        </w:rPr>
+        <w:t>yaitu</w:t>
+      </w:r>
+      <w:proofErr w:type="spellEnd"/>
+      <w:r>
+        <w:rPr>
+          <w:rFonts w:ascii="Times New Roman" w:eastAsia="Times New Roman" w:hAnsi="Times New Roman" w:cs="Times New Roman"/>
+          <w:sz w:val="24"/>
+          <w:szCs w:val="24"/>
+        </w:rPr>
+        <w:t xml:space="preserve"> yang </w:t>
+      </w:r>
+      <w:proofErr w:type="spellStart"/>
+      <w:r>
+        <w:rPr>
+          <w:rFonts w:ascii="Times New Roman" w:eastAsia="Times New Roman" w:hAnsi="Times New Roman" w:cs="Times New Roman"/>
+          <w:sz w:val="24"/>
+          <w:szCs w:val="24"/>
+        </w:rPr>
+        <w:t>pertama</w:t>
+      </w:r>
+      <w:proofErr w:type="spellEnd"/>
+      <w:r>
+        <w:rPr>
+          <w:rFonts w:ascii="Times New Roman" w:eastAsia="Times New Roman" w:hAnsi="Times New Roman" w:cs="Times New Roman"/>
+          <w:sz w:val="24"/>
+          <w:szCs w:val="24"/>
+        </w:rPr>
+        <w:t xml:space="preserve"> </w:t>
+      </w:r>
+      <w:proofErr w:type="spellStart"/>
+      <w:r>
+        <w:rPr>
+          <w:rFonts w:ascii="Times New Roman" w:eastAsia="Times New Roman" w:hAnsi="Times New Roman" w:cs="Times New Roman"/>
+          <w:sz w:val="24"/>
+          <w:szCs w:val="24"/>
+        </w:rPr>
+        <w:t>merupakan</w:t>
+      </w:r>
+      <w:proofErr w:type="spellEnd"/>
+      <w:r>
+        <w:rPr>
+          <w:rFonts w:ascii="Times New Roman" w:eastAsia="Times New Roman" w:hAnsi="Times New Roman" w:cs="Times New Roman"/>
+          <w:sz w:val="24"/>
+          <w:szCs w:val="24"/>
+        </w:rPr>
+        <w:t xml:space="preserve"> </w:t>
+      </w:r>
+      <w:proofErr w:type="spellStart"/>
+      <w:r>
+        <w:rPr>
+          <w:rFonts w:ascii="Times New Roman" w:eastAsia="Times New Roman" w:hAnsi="Times New Roman" w:cs="Times New Roman"/>
+          <w:sz w:val="24"/>
+          <w:szCs w:val="24"/>
+        </w:rPr>
+        <w:t>suatu</w:t>
+      </w:r>
+      <w:proofErr w:type="spellEnd"/>
+      <w:r>
+        <w:rPr>
+          <w:rFonts w:ascii="Times New Roman" w:eastAsia="Times New Roman" w:hAnsi="Times New Roman" w:cs="Times New Roman"/>
+          <w:sz w:val="24"/>
+          <w:szCs w:val="24"/>
+        </w:rPr>
+        <w:t xml:space="preserve"> </w:t>
+      </w:r>
+      <w:proofErr w:type="spellStart"/>
+      <w:r>
+        <w:rPr>
+          <w:rFonts w:ascii="Times New Roman" w:eastAsia="Times New Roman" w:hAnsi="Times New Roman" w:cs="Times New Roman"/>
+          <w:sz w:val="24"/>
+          <w:szCs w:val="24"/>
+        </w:rPr>
+        <w:t>aplikasi</w:t>
+      </w:r>
+      <w:proofErr w:type="spellEnd"/>
+      <w:r>
+        <w:rPr>
+          <w:rFonts w:ascii="Times New Roman" w:eastAsia="Times New Roman" w:hAnsi="Times New Roman" w:cs="Times New Roman"/>
+          <w:sz w:val="24"/>
+          <w:szCs w:val="24"/>
+        </w:rPr>
+        <w:t xml:space="preserve"> </w:t>
+      </w:r>
+      <w:proofErr w:type="spellStart"/>
+      <w:r>
+        <w:rPr>
+          <w:rFonts w:ascii="Times New Roman" w:eastAsia="Times New Roman" w:hAnsi="Times New Roman" w:cs="Times New Roman"/>
+          <w:sz w:val="24"/>
+          <w:szCs w:val="24"/>
+        </w:rPr>
+        <w:t>permainan</w:t>
+      </w:r>
+      <w:proofErr w:type="spellEnd"/>
+      <w:r>
+        <w:rPr>
+          <w:rFonts w:ascii="Times New Roman" w:eastAsia="Times New Roman" w:hAnsi="Times New Roman" w:cs="Times New Roman"/>
+          <w:sz w:val="24"/>
+          <w:szCs w:val="24"/>
+        </w:rPr>
+        <w:t xml:space="preserve"> bounce </w:t>
+      </w:r>
+      <w:proofErr w:type="spellStart"/>
+      <w:r>
+        <w:rPr>
+          <w:rFonts w:ascii="Times New Roman" w:eastAsia="Times New Roman" w:hAnsi="Times New Roman" w:cs="Times New Roman"/>
+          <w:sz w:val="24"/>
+          <w:szCs w:val="24"/>
+        </w:rPr>
+        <w:t>yaitu</w:t>
+      </w:r>
+      <w:proofErr w:type="spellEnd"/>
+      <w:r>
+        <w:rPr>
+          <w:rFonts w:ascii="Times New Roman" w:eastAsia="Times New Roman" w:hAnsi="Times New Roman" w:cs="Times New Roman"/>
+          <w:sz w:val="24"/>
+          <w:szCs w:val="24"/>
+        </w:rPr>
+        <w:t xml:space="preserve"> </w:t>
+      </w:r>
+      <w:proofErr w:type="spellStart"/>
+      <w:r>
+        <w:rPr>
+          <w:rFonts w:ascii="Times New Roman" w:eastAsia="Times New Roman" w:hAnsi="Times New Roman" w:cs="Times New Roman"/>
+          <w:sz w:val="24"/>
+          <w:szCs w:val="24"/>
+        </w:rPr>
+        <w:t>suatu</w:t>
+      </w:r>
+      <w:proofErr w:type="spellEnd"/>
+      <w:r>
+        <w:rPr>
+          <w:rFonts w:ascii="Times New Roman" w:eastAsia="Times New Roman" w:hAnsi="Times New Roman" w:cs="Times New Roman"/>
+          <w:sz w:val="24"/>
+          <w:szCs w:val="24"/>
+        </w:rPr>
+        <w:t xml:space="preserve"> </w:t>
+      </w:r>
+      <w:proofErr w:type="spellStart"/>
+      <w:r>
+        <w:rPr>
+          <w:rFonts w:ascii="Times New Roman" w:eastAsia="Times New Roman" w:hAnsi="Times New Roman" w:cs="Times New Roman"/>
+          <w:sz w:val="24"/>
+          <w:szCs w:val="24"/>
+        </w:rPr>
+        <w:t>permainan</w:t>
+      </w:r>
+      <w:proofErr w:type="spellEnd"/>
+      <w:r>
+        <w:rPr>
+          <w:rFonts w:ascii="Times New Roman" w:eastAsia="Times New Roman" w:hAnsi="Times New Roman" w:cs="Times New Roman"/>
+          <w:sz w:val="24"/>
+          <w:szCs w:val="24"/>
+        </w:rPr>
+        <w:t xml:space="preserve"> </w:t>
+      </w:r>
+      <w:proofErr w:type="spellStart"/>
+      <w:r>
+        <w:rPr>
+          <w:rFonts w:ascii="Times New Roman" w:eastAsia="Times New Roman" w:hAnsi="Times New Roman" w:cs="Times New Roman"/>
+          <w:sz w:val="24"/>
+          <w:szCs w:val="24"/>
+        </w:rPr>
+        <w:t>dimana</w:t>
+      </w:r>
+      <w:proofErr w:type="spellEnd"/>
+      <w:r>
+        <w:rPr>
+          <w:rFonts w:ascii="Times New Roman" w:eastAsia="Times New Roman" w:hAnsi="Times New Roman" w:cs="Times New Roman"/>
+          <w:sz w:val="24"/>
+          <w:szCs w:val="24"/>
+        </w:rPr>
+        <w:t xml:space="preserve"> user </w:t>
+      </w:r>
+      <w:proofErr w:type="spellStart"/>
+      <w:r>
+        <w:rPr>
+          <w:rFonts w:ascii="Times New Roman" w:eastAsia="Times New Roman" w:hAnsi="Times New Roman" w:cs="Times New Roman"/>
+          <w:sz w:val="24"/>
+          <w:szCs w:val="24"/>
+        </w:rPr>
+        <w:t>cukup</w:t>
+      </w:r>
+      <w:proofErr w:type="spellEnd"/>
+      <w:r>
+        <w:rPr>
+          <w:rFonts w:ascii="Times New Roman" w:eastAsia="Times New Roman" w:hAnsi="Times New Roman" w:cs="Times New Roman"/>
+          <w:sz w:val="24"/>
+          <w:szCs w:val="24"/>
+        </w:rPr>
+        <w:t xml:space="preserve"> </w:t>
+      </w:r>
+      <w:proofErr w:type="spellStart"/>
+      <w:r>
+        <w:rPr>
+          <w:rFonts w:ascii="Times New Roman" w:eastAsia="Times New Roman" w:hAnsi="Times New Roman" w:cs="Times New Roman"/>
+          <w:sz w:val="24"/>
+          <w:szCs w:val="24"/>
+        </w:rPr>
+        <w:t>menjalankan</w:t>
+      </w:r>
+      <w:proofErr w:type="spellEnd"/>
+      <w:r>
+        <w:rPr>
+          <w:rFonts w:ascii="Times New Roman" w:eastAsia="Times New Roman" w:hAnsi="Times New Roman" w:cs="Times New Roman"/>
+          <w:sz w:val="24"/>
+          <w:szCs w:val="24"/>
+        </w:rPr>
+        <w:t xml:space="preserve"> bola </w:t>
+      </w:r>
+      <w:proofErr w:type="spellStart"/>
+      <w:r>
+        <w:rPr>
+          <w:rFonts w:ascii="Times New Roman" w:eastAsia="Times New Roman" w:hAnsi="Times New Roman" w:cs="Times New Roman"/>
+          <w:sz w:val="24"/>
+          <w:szCs w:val="24"/>
+        </w:rPr>
+        <w:t>sesuai</w:t>
+      </w:r>
+      <w:proofErr w:type="spellEnd"/>
+      <w:r>
+        <w:rPr>
+          <w:rFonts w:ascii="Times New Roman" w:eastAsia="Times New Roman" w:hAnsi="Times New Roman" w:cs="Times New Roman"/>
+          <w:sz w:val="24"/>
+          <w:szCs w:val="24"/>
+        </w:rPr>
+        <w:t xml:space="preserve"> </w:t>
+      </w:r>
+      <w:proofErr w:type="spellStart"/>
+      <w:r>
+        <w:rPr>
+          <w:rFonts w:ascii="Times New Roman" w:eastAsia="Times New Roman" w:hAnsi="Times New Roman" w:cs="Times New Roman"/>
+          <w:sz w:val="24"/>
+          <w:szCs w:val="24"/>
+        </w:rPr>
+        <w:t>keinginannya</w:t>
+      </w:r>
+      <w:proofErr w:type="spellEnd"/>
+      <w:r>
+        <w:rPr>
+          <w:rFonts w:ascii="Times New Roman" w:eastAsia="Times New Roman" w:hAnsi="Times New Roman" w:cs="Times New Roman"/>
+          <w:sz w:val="24"/>
+          <w:szCs w:val="24"/>
+        </w:rPr>
+        <w:t xml:space="preserve"> </w:t>
+      </w:r>
+      <w:proofErr w:type="spellStart"/>
+      <w:r>
+        <w:rPr>
+          <w:rFonts w:ascii="Times New Roman" w:eastAsia="Times New Roman" w:hAnsi="Times New Roman" w:cs="Times New Roman"/>
+          <w:sz w:val="24"/>
+          <w:szCs w:val="24"/>
+        </w:rPr>
+        <w:t>hingga</w:t>
+      </w:r>
+      <w:proofErr w:type="spellEnd"/>
+      <w:r>
+        <w:rPr>
+          <w:rFonts w:ascii="Times New Roman" w:eastAsia="Times New Roman" w:hAnsi="Times New Roman" w:cs="Times New Roman"/>
+          <w:sz w:val="24"/>
+          <w:szCs w:val="24"/>
+        </w:rPr>
+        <w:t xml:space="preserve"> </w:t>
+      </w:r>
+      <w:proofErr w:type="spellStart"/>
+      <w:r>
+        <w:rPr>
+          <w:rFonts w:ascii="Times New Roman" w:eastAsia="Times New Roman" w:hAnsi="Times New Roman" w:cs="Times New Roman"/>
+          <w:sz w:val="24"/>
+          <w:szCs w:val="24"/>
+        </w:rPr>
+        <w:t>sampai</w:t>
+      </w:r>
+      <w:proofErr w:type="spellEnd"/>
+      <w:r>
+        <w:rPr>
+          <w:rFonts w:ascii="Times New Roman" w:eastAsia="Times New Roman" w:hAnsi="Times New Roman" w:cs="Times New Roman"/>
+          <w:sz w:val="24"/>
+          <w:szCs w:val="24"/>
+        </w:rPr>
+        <w:t xml:space="preserve"> di </w:t>
+      </w:r>
+      <w:proofErr w:type="spellStart"/>
+      <w:r>
+        <w:rPr>
+          <w:rFonts w:ascii="Times New Roman" w:eastAsia="Times New Roman" w:hAnsi="Times New Roman" w:cs="Times New Roman"/>
+          <w:sz w:val="24"/>
+          <w:szCs w:val="24"/>
+        </w:rPr>
+        <w:t>garis</w:t>
+      </w:r>
+      <w:proofErr w:type="spellEnd"/>
+      <w:r>
+        <w:rPr>
+          <w:rFonts w:ascii="Times New Roman" w:eastAsia="Times New Roman" w:hAnsi="Times New Roman" w:cs="Times New Roman"/>
+          <w:sz w:val="24"/>
+          <w:szCs w:val="24"/>
+        </w:rPr>
+        <w:t xml:space="preserve"> finish.</w:t>
+      </w:r>
     </w:p>
     <w:p>
       <w:pPr>
         <w:spacing w:after="0" w:line="240" w:lineRule="auto"/>
-        <w:rPr>
-          <w:rFonts w:ascii="Times New Roman" w:eastAsia="Times New Roman" w:hAnsi="Times New Roman" w:cs="Times New Roman"/>
-          <w:sz w:val="28"/>
+        <w:jc w:val="both"/>
+        <w:rPr>
+          <w:rFonts w:ascii="Times New Roman" w:eastAsia="Times New Roman" w:hAnsi="Times New Roman" w:cs="Times New Roman"/>
+          <w:sz w:val="24"/>
           <w:szCs w:val="24"/>
         </w:rPr>
       </w:pPr>
@@ -47,6 +417,425 @@
     <w:p>
       <w:pPr>
         <w:spacing w:after="0" w:line="240" w:lineRule="auto"/>
+        <w:jc w:val="both"/>
+        <w:rPr>
+          <w:rFonts w:ascii="Times New Roman" w:eastAsia="Times New Roman" w:hAnsi="Times New Roman" w:cs="Times New Roman"/>
+          <w:sz w:val="24"/>
+          <w:szCs w:val="24"/>
+        </w:rPr>
+      </w:pPr>
+      <w:proofErr w:type="spellStart"/>
+      <w:r>
+        <w:rPr>
+          <w:rFonts w:ascii="Times New Roman" w:eastAsia="Times New Roman" w:hAnsi="Times New Roman" w:cs="Times New Roman"/>
+          <w:sz w:val="24"/>
+          <w:szCs w:val="24"/>
+        </w:rPr>
+        <w:t>Sementara</w:t>
+      </w:r>
+      <w:proofErr w:type="spellEnd"/>
+      <w:r>
+        <w:rPr>
+          <w:rFonts w:ascii="Times New Roman" w:eastAsia="Times New Roman" w:hAnsi="Times New Roman" w:cs="Times New Roman"/>
+          <w:sz w:val="24"/>
+          <w:szCs w:val="24"/>
+        </w:rPr>
+        <w:t xml:space="preserve">, program </w:t>
+      </w:r>
+      <w:proofErr w:type="spellStart"/>
+      <w:r>
+        <w:rPr>
+          <w:rFonts w:ascii="Times New Roman" w:eastAsia="Times New Roman" w:hAnsi="Times New Roman" w:cs="Times New Roman"/>
+          <w:sz w:val="24"/>
+          <w:szCs w:val="24"/>
+        </w:rPr>
+        <w:t>kedua</w:t>
+      </w:r>
+      <w:proofErr w:type="spellEnd"/>
+      <w:r>
+        <w:rPr>
+          <w:rFonts w:ascii="Times New Roman" w:eastAsia="Times New Roman" w:hAnsi="Times New Roman" w:cs="Times New Roman"/>
+          <w:sz w:val="24"/>
+          <w:szCs w:val="24"/>
+        </w:rPr>
+        <w:t xml:space="preserve"> </w:t>
+      </w:r>
+      <w:proofErr w:type="spellStart"/>
+      <w:r>
+        <w:rPr>
+          <w:rFonts w:ascii="Times New Roman" w:eastAsia="Times New Roman" w:hAnsi="Times New Roman" w:cs="Times New Roman"/>
+          <w:sz w:val="24"/>
+          <w:szCs w:val="24"/>
+        </w:rPr>
+        <w:t>yaitu</w:t>
+      </w:r>
+      <w:proofErr w:type="spellEnd"/>
+      <w:r>
+        <w:rPr>
+          <w:rFonts w:ascii="Times New Roman" w:eastAsia="Times New Roman" w:hAnsi="Times New Roman" w:cs="Times New Roman"/>
+          <w:sz w:val="24"/>
+          <w:szCs w:val="24"/>
+        </w:rPr>
+        <w:t xml:space="preserve"> </w:t>
+      </w:r>
+      <w:proofErr w:type="spellStart"/>
+      <w:r>
+        <w:rPr>
+          <w:rFonts w:ascii="Times New Roman" w:eastAsia="Times New Roman" w:hAnsi="Times New Roman" w:cs="Times New Roman"/>
+          <w:sz w:val="24"/>
+          <w:szCs w:val="24"/>
+        </w:rPr>
+        <w:t>aplikasi</w:t>
+      </w:r>
+      <w:proofErr w:type="spellEnd"/>
+      <w:r>
+        <w:rPr>
+          <w:rFonts w:ascii="Times New Roman" w:eastAsia="Times New Roman" w:hAnsi="Times New Roman" w:cs="Times New Roman"/>
+          <w:sz w:val="24"/>
+          <w:szCs w:val="24"/>
+        </w:rPr>
+        <w:t xml:space="preserve"> </w:t>
+      </w:r>
+      <w:proofErr w:type="spellStart"/>
+      <w:r>
+        <w:rPr>
+          <w:rFonts w:ascii="Times New Roman" w:eastAsia="Times New Roman" w:hAnsi="Times New Roman" w:cs="Times New Roman"/>
+          <w:sz w:val="24"/>
+          <w:szCs w:val="24"/>
+        </w:rPr>
+        <w:t>seperti</w:t>
+      </w:r>
+      <w:proofErr w:type="spellEnd"/>
+      <w:r>
+        <w:rPr>
+          <w:rFonts w:ascii="Times New Roman" w:eastAsia="Times New Roman" w:hAnsi="Times New Roman" w:cs="Times New Roman"/>
+          <w:sz w:val="24"/>
+          <w:szCs w:val="24"/>
+        </w:rPr>
+        <w:t xml:space="preserve"> CCTV </w:t>
+      </w:r>
+      <w:proofErr w:type="spellStart"/>
+      <w:r>
+        <w:rPr>
+          <w:rFonts w:ascii="Times New Roman" w:eastAsia="Times New Roman" w:hAnsi="Times New Roman" w:cs="Times New Roman"/>
+          <w:sz w:val="24"/>
+          <w:szCs w:val="24"/>
+        </w:rPr>
+        <w:t>dimana</w:t>
+      </w:r>
+      <w:proofErr w:type="spellEnd"/>
+      <w:r>
+        <w:rPr>
+          <w:rFonts w:ascii="Times New Roman" w:eastAsia="Times New Roman" w:hAnsi="Times New Roman" w:cs="Times New Roman"/>
+          <w:sz w:val="24"/>
+          <w:szCs w:val="24"/>
+        </w:rPr>
+        <w:t xml:space="preserve"> user </w:t>
+      </w:r>
+      <w:proofErr w:type="spellStart"/>
+      <w:r>
+        <w:rPr>
+          <w:rFonts w:ascii="Times New Roman" w:eastAsia="Times New Roman" w:hAnsi="Times New Roman" w:cs="Times New Roman"/>
+          <w:sz w:val="24"/>
+          <w:szCs w:val="24"/>
+        </w:rPr>
+        <w:t>dapat</w:t>
+      </w:r>
+      <w:proofErr w:type="spellEnd"/>
+      <w:r>
+        <w:rPr>
+          <w:rFonts w:ascii="Times New Roman" w:eastAsia="Times New Roman" w:hAnsi="Times New Roman" w:cs="Times New Roman"/>
+          <w:sz w:val="24"/>
+          <w:szCs w:val="24"/>
+        </w:rPr>
+        <w:t xml:space="preserve"> </w:t>
+      </w:r>
+      <w:proofErr w:type="spellStart"/>
+      <w:r>
+        <w:rPr>
+          <w:rFonts w:ascii="Times New Roman" w:eastAsia="Times New Roman" w:hAnsi="Times New Roman" w:cs="Times New Roman"/>
+          <w:sz w:val="24"/>
+          <w:szCs w:val="24"/>
+        </w:rPr>
+        <w:t>melihat</w:t>
+      </w:r>
+      <w:proofErr w:type="spellEnd"/>
+      <w:r>
+        <w:rPr>
+          <w:rFonts w:ascii="Times New Roman" w:eastAsia="Times New Roman" w:hAnsi="Times New Roman" w:cs="Times New Roman"/>
+          <w:sz w:val="24"/>
+          <w:szCs w:val="24"/>
+        </w:rPr>
+        <w:t xml:space="preserve"> </w:t>
+      </w:r>
+      <w:proofErr w:type="spellStart"/>
+      <w:r>
+        <w:rPr>
+          <w:rFonts w:ascii="Times New Roman" w:eastAsia="Times New Roman" w:hAnsi="Times New Roman" w:cs="Times New Roman"/>
+          <w:sz w:val="24"/>
+          <w:szCs w:val="24"/>
+        </w:rPr>
+        <w:t>benda</w:t>
+      </w:r>
+      <w:proofErr w:type="spellEnd"/>
+      <w:r>
+        <w:rPr>
+          <w:rFonts w:ascii="Times New Roman" w:eastAsia="Times New Roman" w:hAnsi="Times New Roman" w:cs="Times New Roman"/>
+          <w:sz w:val="24"/>
+          <w:szCs w:val="24"/>
+        </w:rPr>
+        <w:t xml:space="preserve"> </w:t>
+      </w:r>
+      <w:proofErr w:type="spellStart"/>
+      <w:r>
+        <w:rPr>
+          <w:rFonts w:ascii="Times New Roman" w:eastAsia="Times New Roman" w:hAnsi="Times New Roman" w:cs="Times New Roman"/>
+          <w:sz w:val="24"/>
+          <w:szCs w:val="24"/>
+        </w:rPr>
+        <w:t>dari</w:t>
+      </w:r>
+      <w:proofErr w:type="spellEnd"/>
+      <w:r>
+        <w:rPr>
+          <w:rFonts w:ascii="Times New Roman" w:eastAsia="Times New Roman" w:hAnsi="Times New Roman" w:cs="Times New Roman"/>
+          <w:sz w:val="24"/>
+          <w:szCs w:val="24"/>
+        </w:rPr>
+        <w:t xml:space="preserve"> </w:t>
+      </w:r>
+      <w:proofErr w:type="spellStart"/>
+      <w:r>
+        <w:rPr>
+          <w:rFonts w:ascii="Times New Roman" w:eastAsia="Times New Roman" w:hAnsi="Times New Roman" w:cs="Times New Roman"/>
+          <w:sz w:val="24"/>
+          <w:szCs w:val="24"/>
+        </w:rPr>
+        <w:t>beberapa</w:t>
+      </w:r>
+      <w:proofErr w:type="spellEnd"/>
+      <w:r>
+        <w:rPr>
+          <w:rFonts w:ascii="Times New Roman" w:eastAsia="Times New Roman" w:hAnsi="Times New Roman" w:cs="Times New Roman"/>
+          <w:sz w:val="24"/>
+          <w:szCs w:val="24"/>
+        </w:rPr>
+        <w:t xml:space="preserve"> </w:t>
+      </w:r>
+      <w:proofErr w:type="spellStart"/>
+      <w:r>
+        <w:rPr>
+          <w:rFonts w:ascii="Times New Roman" w:eastAsia="Times New Roman" w:hAnsi="Times New Roman" w:cs="Times New Roman"/>
+          <w:sz w:val="24"/>
+          <w:szCs w:val="24"/>
+        </w:rPr>
+        <w:t>sisi</w:t>
+      </w:r>
+      <w:proofErr w:type="spellEnd"/>
+      <w:r>
+        <w:rPr>
+          <w:rFonts w:ascii="Times New Roman" w:eastAsia="Times New Roman" w:hAnsi="Times New Roman" w:cs="Times New Roman"/>
+          <w:sz w:val="24"/>
+          <w:szCs w:val="24"/>
+        </w:rPr>
+        <w:t xml:space="preserve"> </w:t>
+      </w:r>
+      <w:proofErr w:type="spellStart"/>
+      <w:r>
+        <w:rPr>
+          <w:rFonts w:ascii="Times New Roman" w:eastAsia="Times New Roman" w:hAnsi="Times New Roman" w:cs="Times New Roman"/>
+          <w:sz w:val="24"/>
+          <w:szCs w:val="24"/>
+        </w:rPr>
+        <w:t>dengan</w:t>
+      </w:r>
+      <w:proofErr w:type="spellEnd"/>
+      <w:r>
+        <w:rPr>
+          <w:rFonts w:ascii="Times New Roman" w:eastAsia="Times New Roman" w:hAnsi="Times New Roman" w:cs="Times New Roman"/>
+          <w:sz w:val="24"/>
+          <w:szCs w:val="24"/>
+        </w:rPr>
+        <w:t xml:space="preserve"> </w:t>
+      </w:r>
+      <w:proofErr w:type="spellStart"/>
+      <w:r>
+        <w:rPr>
+          <w:rFonts w:ascii="Times New Roman" w:eastAsia="Times New Roman" w:hAnsi="Times New Roman" w:cs="Times New Roman"/>
+          <w:sz w:val="24"/>
+          <w:szCs w:val="24"/>
+        </w:rPr>
+        <w:t>cara</w:t>
+      </w:r>
+      <w:proofErr w:type="spellEnd"/>
+      <w:r>
+        <w:rPr>
+          <w:rFonts w:ascii="Times New Roman" w:eastAsia="Times New Roman" w:hAnsi="Times New Roman" w:cs="Times New Roman"/>
+          <w:sz w:val="24"/>
+          <w:szCs w:val="24"/>
+        </w:rPr>
+        <w:t xml:space="preserve"> </w:t>
+      </w:r>
+      <w:proofErr w:type="spellStart"/>
+      <w:r>
+        <w:rPr>
+          <w:rFonts w:ascii="Times New Roman" w:eastAsia="Times New Roman" w:hAnsi="Times New Roman" w:cs="Times New Roman"/>
+          <w:sz w:val="24"/>
+          <w:szCs w:val="24"/>
+        </w:rPr>
+        <w:t>menekan</w:t>
+      </w:r>
+      <w:proofErr w:type="spellEnd"/>
+      <w:r>
+        <w:rPr>
+          <w:rFonts w:ascii="Times New Roman" w:eastAsia="Times New Roman" w:hAnsi="Times New Roman" w:cs="Times New Roman"/>
+          <w:sz w:val="24"/>
+          <w:szCs w:val="24"/>
+        </w:rPr>
+        <w:t xml:space="preserve"> </w:t>
+      </w:r>
+      <w:proofErr w:type="spellStart"/>
+      <w:r>
+        <w:rPr>
+          <w:rFonts w:ascii="Times New Roman" w:eastAsia="Times New Roman" w:hAnsi="Times New Roman" w:cs="Times New Roman"/>
+          <w:sz w:val="24"/>
+          <w:szCs w:val="24"/>
+        </w:rPr>
+        <w:t>tombol</w:t>
+      </w:r>
+      <w:proofErr w:type="spellEnd"/>
+      <w:r>
+        <w:rPr>
+          <w:rFonts w:ascii="Times New Roman" w:eastAsia="Times New Roman" w:hAnsi="Times New Roman" w:cs="Times New Roman"/>
+          <w:sz w:val="24"/>
+          <w:szCs w:val="24"/>
+        </w:rPr>
+        <w:t xml:space="preserve"> </w:t>
+      </w:r>
+      <w:proofErr w:type="spellStart"/>
+      <w:r>
+        <w:rPr>
+          <w:rFonts w:ascii="Times New Roman" w:eastAsia="Times New Roman" w:hAnsi="Times New Roman" w:cs="Times New Roman"/>
+          <w:sz w:val="24"/>
+          <w:szCs w:val="24"/>
+        </w:rPr>
+        <w:t>untuk</w:t>
+      </w:r>
+      <w:proofErr w:type="spellEnd"/>
+      <w:r>
+        <w:rPr>
+          <w:rFonts w:ascii="Times New Roman" w:eastAsia="Times New Roman" w:hAnsi="Times New Roman" w:cs="Times New Roman"/>
+          <w:sz w:val="24"/>
+          <w:szCs w:val="24"/>
+        </w:rPr>
+        <w:t xml:space="preserve"> </w:t>
+      </w:r>
+      <w:proofErr w:type="spellStart"/>
+      <w:r>
+        <w:rPr>
+          <w:rFonts w:ascii="Times New Roman" w:eastAsia="Times New Roman" w:hAnsi="Times New Roman" w:cs="Times New Roman"/>
+          <w:sz w:val="24"/>
+          <w:szCs w:val="24"/>
+        </w:rPr>
+        <w:t>melihat</w:t>
+      </w:r>
+      <w:proofErr w:type="spellEnd"/>
+      <w:r>
+        <w:rPr>
+          <w:rFonts w:ascii="Times New Roman" w:eastAsia="Times New Roman" w:hAnsi="Times New Roman" w:cs="Times New Roman"/>
+          <w:sz w:val="24"/>
+          <w:szCs w:val="24"/>
+        </w:rPr>
+        <w:t xml:space="preserve"> </w:t>
+      </w:r>
+      <w:proofErr w:type="spellStart"/>
+      <w:r>
+        <w:rPr>
+          <w:rFonts w:ascii="Times New Roman" w:eastAsia="Times New Roman" w:hAnsi="Times New Roman" w:cs="Times New Roman"/>
+          <w:sz w:val="24"/>
+          <w:szCs w:val="24"/>
+        </w:rPr>
+        <w:t>benda</w:t>
+      </w:r>
+      <w:proofErr w:type="spellEnd"/>
+      <w:r>
+        <w:rPr>
+          <w:rFonts w:ascii="Times New Roman" w:eastAsia="Times New Roman" w:hAnsi="Times New Roman" w:cs="Times New Roman"/>
+          <w:sz w:val="24"/>
+          <w:szCs w:val="24"/>
+        </w:rPr>
+        <w:t xml:space="preserve"> </w:t>
+      </w:r>
+      <w:proofErr w:type="spellStart"/>
+      <w:r>
+        <w:rPr>
+          <w:rFonts w:ascii="Times New Roman" w:eastAsia="Times New Roman" w:hAnsi="Times New Roman" w:cs="Times New Roman"/>
+          <w:sz w:val="24"/>
+          <w:szCs w:val="24"/>
+        </w:rPr>
+        <w:t>dari</w:t>
+      </w:r>
+      <w:proofErr w:type="spellEnd"/>
+      <w:r>
+        <w:rPr>
+          <w:rFonts w:ascii="Times New Roman" w:eastAsia="Times New Roman" w:hAnsi="Times New Roman" w:cs="Times New Roman"/>
+          <w:sz w:val="24"/>
+          <w:szCs w:val="24"/>
+        </w:rPr>
+        <w:t xml:space="preserve"> </w:t>
+      </w:r>
+      <w:proofErr w:type="spellStart"/>
+      <w:r>
+        <w:rPr>
+          <w:rFonts w:ascii="Times New Roman" w:eastAsia="Times New Roman" w:hAnsi="Times New Roman" w:cs="Times New Roman"/>
+          <w:sz w:val="24"/>
+          <w:szCs w:val="24"/>
+        </w:rPr>
+        <w:t>sisi</w:t>
+      </w:r>
+      <w:proofErr w:type="spellEnd"/>
+      <w:r>
+        <w:rPr>
+          <w:rFonts w:ascii="Times New Roman" w:eastAsia="Times New Roman" w:hAnsi="Times New Roman" w:cs="Times New Roman"/>
+          <w:sz w:val="24"/>
+          <w:szCs w:val="24"/>
+        </w:rPr>
+        <w:t xml:space="preserve"> </w:t>
+      </w:r>
+      <w:proofErr w:type="spellStart"/>
+      <w:r>
+        <w:rPr>
+          <w:rFonts w:ascii="Times New Roman" w:eastAsia="Times New Roman" w:hAnsi="Times New Roman" w:cs="Times New Roman"/>
+          <w:sz w:val="24"/>
+          <w:szCs w:val="24"/>
+        </w:rPr>
+        <w:t>lainnya</w:t>
+      </w:r>
+      <w:proofErr w:type="spellEnd"/>
+      <w:r>
+        <w:rPr>
+          <w:rFonts w:ascii="Times New Roman" w:eastAsia="Times New Roman" w:hAnsi="Times New Roman" w:cs="Times New Roman"/>
+          <w:sz w:val="24"/>
+          <w:szCs w:val="24"/>
+        </w:rPr>
+        <w:t>.</w:t>
+      </w:r>
+    </w:p>
+    <w:p>
+      <w:pPr>
+        <w:spacing w:after="0" w:line="240" w:lineRule="auto"/>
+        <w:jc w:val="both"/>
+        <w:rPr>
+          <w:rFonts w:ascii="Times New Roman" w:eastAsia="Times New Roman" w:hAnsi="Times New Roman" w:cs="Times New Roman"/>
+          <w:sz w:val="28"/>
+          <w:szCs w:val="24"/>
+        </w:rPr>
+      </w:pPr>
+    </w:p>
+    <w:p>
+      <w:pPr>
+        <w:spacing w:after="0" w:line="240" w:lineRule="auto"/>
+        <w:jc w:val="both"/>
         <w:rPr>
           <w:rFonts w:ascii="Times New Roman" w:eastAsia="Times New Roman" w:hAnsi="Times New Roman" w:cs="Times New Roman"/>
           <w:sz w:val="28"/>
@@ -66,27 +855,508 @@
     </w:p>
     <w:p>
       <w:pPr>
+        <w:pStyle w:val="ListParagraph"/>
+        <w:numPr>
+          <w:ilvl w:val="0"/>
+          <w:numId w:val="2"/>
+        </w:numPr>
         <w:spacing w:after="0" w:line="240" w:lineRule="auto"/>
-        <w:rPr>
-          <w:rFonts w:ascii="Times New Roman" w:eastAsia="Times New Roman" w:hAnsi="Times New Roman" w:cs="Times New Roman"/>
-          <w:sz w:val="24"/>
-          <w:szCs w:val="24"/>
-        </w:rPr>
-      </w:pPr>
+        <w:jc w:val="both"/>
+        <w:rPr>
+          <w:rFonts w:ascii="Times New Roman" w:eastAsia="Times New Roman" w:hAnsi="Times New Roman" w:cs="Times New Roman"/>
+          <w:b/>
+          <w:sz w:val="24"/>
+          <w:szCs w:val="24"/>
+        </w:rPr>
+      </w:pPr>
+      <w:r>
+        <w:rPr>
+          <w:rFonts w:ascii="Times New Roman" w:eastAsia="Times New Roman" w:hAnsi="Times New Roman" w:cs="Times New Roman"/>
+          <w:b/>
+          <w:sz w:val="24"/>
+          <w:szCs w:val="24"/>
+        </w:rPr>
+        <w:t xml:space="preserve">Program </w:t>
+      </w:r>
+      <w:proofErr w:type="gramStart"/>
+      <w:r>
+        <w:rPr>
+          <w:rFonts w:ascii="Times New Roman" w:eastAsia="Times New Roman" w:hAnsi="Times New Roman" w:cs="Times New Roman"/>
+          <w:b/>
+          <w:sz w:val="24"/>
+          <w:szCs w:val="24"/>
+        </w:rPr>
+        <w:t>1 :</w:t>
+      </w:r>
+      <w:proofErr w:type="gramEnd"/>
+      <w:r>
+        <w:rPr>
+          <w:rFonts w:ascii="Times New Roman" w:eastAsia="Times New Roman" w:hAnsi="Times New Roman" w:cs="Times New Roman"/>
+          <w:b/>
+          <w:sz w:val="24"/>
+          <w:szCs w:val="24"/>
+        </w:rPr>
+        <w:t xml:space="preserve"> </w:t>
+      </w:r>
+      <w:proofErr w:type="spellStart"/>
+      <w:r>
+        <w:rPr>
+          <w:rFonts w:ascii="Times New Roman" w:eastAsia="Times New Roman" w:hAnsi="Times New Roman" w:cs="Times New Roman"/>
+          <w:b/>
+          <w:sz w:val="24"/>
+          <w:szCs w:val="24"/>
+        </w:rPr>
+        <w:t>Permainan</w:t>
+      </w:r>
+      <w:proofErr w:type="spellEnd"/>
+      <w:r>
+        <w:rPr>
+          <w:rFonts w:ascii="Times New Roman" w:eastAsia="Times New Roman" w:hAnsi="Times New Roman" w:cs="Times New Roman"/>
+          <w:b/>
+          <w:sz w:val="24"/>
+          <w:szCs w:val="24"/>
+        </w:rPr>
+        <w:t xml:space="preserve"> Bounce</w:t>
+      </w:r>
     </w:p>
     <w:p>
       <w:pPr>
+        <w:pStyle w:val="ListParagraph"/>
         <w:spacing w:after="0" w:line="240" w:lineRule="auto"/>
-        <w:rPr>
-          <w:rFonts w:ascii="Times New Roman" w:eastAsia="Times New Roman" w:hAnsi="Times New Roman" w:cs="Times New Roman"/>
-          <w:sz w:val="28"/>
-          <w:szCs w:val="24"/>
-        </w:rPr>
-      </w:pPr>
+        <w:jc w:val="both"/>
+        <w:rPr>
+          <w:rFonts w:ascii="Times New Roman" w:eastAsia="Times New Roman" w:hAnsi="Times New Roman" w:cs="Times New Roman"/>
+          <w:sz w:val="24"/>
+          <w:szCs w:val="24"/>
+        </w:rPr>
+      </w:pPr>
+      <w:proofErr w:type="spellStart"/>
+      <w:r>
+        <w:rPr>
+          <w:rFonts w:ascii="Times New Roman" w:eastAsia="Times New Roman" w:hAnsi="Times New Roman" w:cs="Times New Roman"/>
+          <w:sz w:val="24"/>
+          <w:szCs w:val="24"/>
+        </w:rPr>
+        <w:t>Untuk</w:t>
+      </w:r>
+      <w:proofErr w:type="spellEnd"/>
+      <w:r>
+        <w:rPr>
+          <w:rFonts w:ascii="Times New Roman" w:eastAsia="Times New Roman" w:hAnsi="Times New Roman" w:cs="Times New Roman"/>
+          <w:sz w:val="24"/>
+          <w:szCs w:val="24"/>
+        </w:rPr>
+        <w:t xml:space="preserve"> </w:t>
+      </w:r>
+      <w:proofErr w:type="spellStart"/>
+      <w:r>
+        <w:rPr>
+          <w:rFonts w:ascii="Times New Roman" w:eastAsia="Times New Roman" w:hAnsi="Times New Roman" w:cs="Times New Roman"/>
+          <w:sz w:val="24"/>
+          <w:szCs w:val="24"/>
+        </w:rPr>
+        <w:t>menjalankan</w:t>
+      </w:r>
+      <w:proofErr w:type="spellEnd"/>
+      <w:r>
+        <w:rPr>
+          <w:rFonts w:ascii="Times New Roman" w:eastAsia="Times New Roman" w:hAnsi="Times New Roman" w:cs="Times New Roman"/>
+          <w:sz w:val="24"/>
+          <w:szCs w:val="24"/>
+        </w:rPr>
+        <w:t xml:space="preserve"> program </w:t>
+      </w:r>
+      <w:proofErr w:type="spellStart"/>
+      <w:r>
+        <w:rPr>
+          <w:rFonts w:ascii="Times New Roman" w:eastAsia="Times New Roman" w:hAnsi="Times New Roman" w:cs="Times New Roman"/>
+          <w:sz w:val="24"/>
+          <w:szCs w:val="24"/>
+        </w:rPr>
+        <w:t>ini</w:t>
+      </w:r>
+      <w:proofErr w:type="spellEnd"/>
+      <w:r>
+        <w:rPr>
+          <w:rFonts w:ascii="Times New Roman" w:eastAsia="Times New Roman" w:hAnsi="Times New Roman" w:cs="Times New Roman"/>
+          <w:sz w:val="24"/>
+          <w:szCs w:val="24"/>
+        </w:rPr>
+        <w:t xml:space="preserve"> </w:t>
+      </w:r>
+      <w:proofErr w:type="spellStart"/>
+      <w:r>
+        <w:rPr>
+          <w:rFonts w:ascii="Times New Roman" w:eastAsia="Times New Roman" w:hAnsi="Times New Roman" w:cs="Times New Roman"/>
+          <w:sz w:val="24"/>
+          <w:szCs w:val="24"/>
+        </w:rPr>
+        <w:t>cukup</w:t>
+      </w:r>
+      <w:proofErr w:type="spellEnd"/>
+      <w:r>
+        <w:rPr>
+          <w:rFonts w:ascii="Times New Roman" w:eastAsia="Times New Roman" w:hAnsi="Times New Roman" w:cs="Times New Roman"/>
+          <w:sz w:val="24"/>
+          <w:szCs w:val="24"/>
+        </w:rPr>
+        <w:t xml:space="preserve"> </w:t>
+      </w:r>
+      <w:proofErr w:type="spellStart"/>
+      <w:r>
+        <w:rPr>
+          <w:rFonts w:ascii="Times New Roman" w:eastAsia="Times New Roman" w:hAnsi="Times New Roman" w:cs="Times New Roman"/>
+          <w:sz w:val="24"/>
+          <w:szCs w:val="24"/>
+        </w:rPr>
+        <w:t>dengan</w:t>
+      </w:r>
+      <w:proofErr w:type="spellEnd"/>
+      <w:r>
+        <w:rPr>
+          <w:rFonts w:ascii="Times New Roman" w:eastAsia="Times New Roman" w:hAnsi="Times New Roman" w:cs="Times New Roman"/>
+          <w:sz w:val="24"/>
+          <w:szCs w:val="24"/>
+        </w:rPr>
+        <w:t xml:space="preserve"> ...</w:t>
+      </w:r>
     </w:p>
     <w:p>
       <w:pPr>
         <w:spacing w:after="0" w:line="240" w:lineRule="auto"/>
+        <w:jc w:val="both"/>
+        <w:rPr>
+          <w:rFonts w:ascii="Times New Roman" w:eastAsia="Times New Roman" w:hAnsi="Times New Roman" w:cs="Times New Roman"/>
+          <w:sz w:val="24"/>
+          <w:szCs w:val="24"/>
+        </w:rPr>
+      </w:pPr>
+    </w:p>
+    <w:p>
+      <w:pPr>
+        <w:pStyle w:val="ListParagraph"/>
+        <w:numPr>
+          <w:ilvl w:val="0"/>
+          <w:numId w:val="2"/>
+        </w:numPr>
+        <w:spacing w:after="0" w:line="240" w:lineRule="auto"/>
+        <w:jc w:val="both"/>
+        <w:rPr>
+          <w:rFonts w:ascii="Times New Roman" w:eastAsia="Times New Roman" w:hAnsi="Times New Roman" w:cs="Times New Roman"/>
+          <w:b/>
+          <w:sz w:val="24"/>
+          <w:szCs w:val="24"/>
+        </w:rPr>
+      </w:pPr>
+      <w:r>
+        <w:rPr>
+          <w:rFonts w:ascii="Times New Roman" w:eastAsia="Times New Roman" w:hAnsi="Times New Roman" w:cs="Times New Roman"/>
+          <w:b/>
+          <w:sz w:val="24"/>
+          <w:szCs w:val="24"/>
+        </w:rPr>
+        <w:t xml:space="preserve">Program </w:t>
+      </w:r>
+      <w:proofErr w:type="gramStart"/>
+      <w:r>
+        <w:rPr>
+          <w:rFonts w:ascii="Times New Roman" w:eastAsia="Times New Roman" w:hAnsi="Times New Roman" w:cs="Times New Roman"/>
+          <w:b/>
+          <w:sz w:val="24"/>
+          <w:szCs w:val="24"/>
+        </w:rPr>
+        <w:t>2 :</w:t>
+      </w:r>
+      <w:proofErr w:type="gramEnd"/>
+      <w:r>
+        <w:rPr>
+          <w:rFonts w:ascii="Times New Roman" w:eastAsia="Times New Roman" w:hAnsi="Times New Roman" w:cs="Times New Roman"/>
+          <w:b/>
+          <w:sz w:val="24"/>
+          <w:szCs w:val="24"/>
+        </w:rPr>
+        <w:t xml:space="preserve"> CCTV</w:t>
+      </w:r>
+    </w:p>
+    <w:p>
+      <w:pPr>
+        <w:pStyle w:val="ListParagraph"/>
+        <w:spacing w:after="0" w:line="240" w:lineRule="auto"/>
+        <w:jc w:val="both"/>
+        <w:rPr>
+          <w:rFonts w:ascii="Times New Roman" w:eastAsia="Times New Roman" w:hAnsi="Times New Roman" w:cs="Times New Roman"/>
+          <w:sz w:val="24"/>
+          <w:szCs w:val="24"/>
+        </w:rPr>
+      </w:pPr>
+      <w:proofErr w:type="spellStart"/>
+      <w:r>
+        <w:rPr>
+          <w:rFonts w:ascii="Times New Roman" w:eastAsia="Times New Roman" w:hAnsi="Times New Roman" w:cs="Times New Roman"/>
+          <w:sz w:val="24"/>
+          <w:szCs w:val="24"/>
+        </w:rPr>
+        <w:t>Untuk</w:t>
+      </w:r>
+      <w:proofErr w:type="spellEnd"/>
+      <w:r>
+        <w:rPr>
+          <w:rFonts w:ascii="Times New Roman" w:eastAsia="Times New Roman" w:hAnsi="Times New Roman" w:cs="Times New Roman"/>
+          <w:sz w:val="24"/>
+          <w:szCs w:val="24"/>
+        </w:rPr>
+        <w:t xml:space="preserve"> </w:t>
+      </w:r>
+      <w:proofErr w:type="spellStart"/>
+      <w:r>
+        <w:rPr>
+          <w:rFonts w:ascii="Times New Roman" w:eastAsia="Times New Roman" w:hAnsi="Times New Roman" w:cs="Times New Roman"/>
+          <w:sz w:val="24"/>
+          <w:szCs w:val="24"/>
+        </w:rPr>
+        <w:t>menjalankan</w:t>
+      </w:r>
+      <w:proofErr w:type="spellEnd"/>
+      <w:r>
+        <w:rPr>
+          <w:rFonts w:ascii="Times New Roman" w:eastAsia="Times New Roman" w:hAnsi="Times New Roman" w:cs="Times New Roman"/>
+          <w:sz w:val="24"/>
+          <w:szCs w:val="24"/>
+        </w:rPr>
+        <w:t xml:space="preserve"> program </w:t>
+      </w:r>
+      <w:proofErr w:type="spellStart"/>
+      <w:r>
+        <w:rPr>
+          <w:rFonts w:ascii="Times New Roman" w:eastAsia="Times New Roman" w:hAnsi="Times New Roman" w:cs="Times New Roman"/>
+          <w:sz w:val="24"/>
+          <w:szCs w:val="24"/>
+        </w:rPr>
+        <w:t>ini</w:t>
+      </w:r>
+      <w:proofErr w:type="spellEnd"/>
+      <w:r>
+        <w:rPr>
+          <w:rFonts w:ascii="Times New Roman" w:eastAsia="Times New Roman" w:hAnsi="Times New Roman" w:cs="Times New Roman"/>
+          <w:sz w:val="24"/>
+          <w:szCs w:val="24"/>
+        </w:rPr>
+        <w:t xml:space="preserve"> </w:t>
+      </w:r>
+      <w:proofErr w:type="spellStart"/>
+      <w:r>
+        <w:rPr>
+          <w:rFonts w:ascii="Times New Roman" w:eastAsia="Times New Roman" w:hAnsi="Times New Roman" w:cs="Times New Roman"/>
+          <w:sz w:val="24"/>
+          <w:szCs w:val="24"/>
+        </w:rPr>
+        <w:t>cukup</w:t>
+      </w:r>
+      <w:proofErr w:type="spellEnd"/>
+      <w:r>
+        <w:rPr>
+          <w:rFonts w:ascii="Times New Roman" w:eastAsia="Times New Roman" w:hAnsi="Times New Roman" w:cs="Times New Roman"/>
+          <w:sz w:val="24"/>
+          <w:szCs w:val="24"/>
+        </w:rPr>
+        <w:t xml:space="preserve"> </w:t>
+      </w:r>
+      <w:proofErr w:type="spellStart"/>
+      <w:r>
+        <w:rPr>
+          <w:rFonts w:ascii="Times New Roman" w:eastAsia="Times New Roman" w:hAnsi="Times New Roman" w:cs="Times New Roman"/>
+          <w:sz w:val="24"/>
+          <w:szCs w:val="24"/>
+        </w:rPr>
+        <w:t>dengan</w:t>
+      </w:r>
+      <w:proofErr w:type="spellEnd"/>
+      <w:r>
+        <w:rPr>
+          <w:rFonts w:ascii="Times New Roman" w:eastAsia="Times New Roman" w:hAnsi="Times New Roman" w:cs="Times New Roman"/>
+          <w:sz w:val="24"/>
+          <w:szCs w:val="24"/>
+        </w:rPr>
+        <w:t xml:space="preserve"> </w:t>
+      </w:r>
+      <w:proofErr w:type="spellStart"/>
+      <w:r>
+        <w:rPr>
+          <w:rFonts w:ascii="Times New Roman" w:eastAsia="Times New Roman" w:hAnsi="Times New Roman" w:cs="Times New Roman"/>
+          <w:sz w:val="24"/>
+          <w:szCs w:val="24"/>
+        </w:rPr>
+        <w:t>menekan</w:t>
+      </w:r>
+      <w:proofErr w:type="spellEnd"/>
+      <w:r>
+        <w:rPr>
+          <w:rFonts w:ascii="Times New Roman" w:eastAsia="Times New Roman" w:hAnsi="Times New Roman" w:cs="Times New Roman"/>
+          <w:sz w:val="24"/>
+          <w:szCs w:val="24"/>
+        </w:rPr>
+        <w:t xml:space="preserve"> </w:t>
+      </w:r>
+      <w:proofErr w:type="spellStart"/>
+      <w:r>
+        <w:rPr>
+          <w:rFonts w:ascii="Times New Roman" w:eastAsia="Times New Roman" w:hAnsi="Times New Roman" w:cs="Times New Roman"/>
+          <w:sz w:val="24"/>
+          <w:szCs w:val="24"/>
+        </w:rPr>
+        <w:t>angka</w:t>
+      </w:r>
+      <w:proofErr w:type="spellEnd"/>
+      <w:r>
+        <w:rPr>
+          <w:rFonts w:ascii="Times New Roman" w:eastAsia="Times New Roman" w:hAnsi="Times New Roman" w:cs="Times New Roman"/>
+          <w:sz w:val="24"/>
+          <w:szCs w:val="24"/>
+        </w:rPr>
+        <w:t xml:space="preserve"> 1-6 </w:t>
+      </w:r>
+      <w:proofErr w:type="spellStart"/>
+      <w:r>
+        <w:rPr>
+          <w:rFonts w:ascii="Times New Roman" w:eastAsia="Times New Roman" w:hAnsi="Times New Roman" w:cs="Times New Roman"/>
+          <w:sz w:val="24"/>
+          <w:szCs w:val="24"/>
+        </w:rPr>
+        <w:t>untuk</w:t>
+      </w:r>
+      <w:proofErr w:type="spellEnd"/>
+      <w:r>
+        <w:rPr>
+          <w:rFonts w:ascii="Times New Roman" w:eastAsia="Times New Roman" w:hAnsi="Times New Roman" w:cs="Times New Roman"/>
+          <w:sz w:val="24"/>
+          <w:szCs w:val="24"/>
+        </w:rPr>
+        <w:t xml:space="preserve"> </w:t>
+      </w:r>
+      <w:proofErr w:type="spellStart"/>
+      <w:r>
+        <w:rPr>
+          <w:rFonts w:ascii="Times New Roman" w:eastAsia="Times New Roman" w:hAnsi="Times New Roman" w:cs="Times New Roman"/>
+          <w:sz w:val="24"/>
+          <w:szCs w:val="24"/>
+        </w:rPr>
+        <w:t>berbagai</w:t>
+      </w:r>
+      <w:proofErr w:type="spellEnd"/>
+      <w:r>
+        <w:rPr>
+          <w:rFonts w:ascii="Times New Roman" w:eastAsia="Times New Roman" w:hAnsi="Times New Roman" w:cs="Times New Roman"/>
+          <w:sz w:val="24"/>
+          <w:szCs w:val="24"/>
+        </w:rPr>
+        <w:t xml:space="preserve"> </w:t>
+      </w:r>
+      <w:proofErr w:type="spellStart"/>
+      <w:r>
+        <w:rPr>
+          <w:rFonts w:ascii="Times New Roman" w:eastAsia="Times New Roman" w:hAnsi="Times New Roman" w:cs="Times New Roman"/>
+          <w:sz w:val="24"/>
+          <w:szCs w:val="24"/>
+        </w:rPr>
+        <w:t>macam</w:t>
+      </w:r>
+      <w:proofErr w:type="spellEnd"/>
+      <w:r>
+        <w:rPr>
+          <w:rFonts w:ascii="Times New Roman" w:eastAsia="Times New Roman" w:hAnsi="Times New Roman" w:cs="Times New Roman"/>
+          <w:sz w:val="24"/>
+          <w:szCs w:val="24"/>
+        </w:rPr>
+        <w:t xml:space="preserve"> </w:t>
+      </w:r>
+      <w:proofErr w:type="spellStart"/>
+      <w:r>
+        <w:rPr>
+          <w:rFonts w:ascii="Times New Roman" w:eastAsia="Times New Roman" w:hAnsi="Times New Roman" w:cs="Times New Roman"/>
+          <w:sz w:val="24"/>
+          <w:szCs w:val="24"/>
+        </w:rPr>
+        <w:t>sisi</w:t>
+      </w:r>
+      <w:proofErr w:type="spellEnd"/>
+      <w:r>
+        <w:rPr>
+          <w:rFonts w:ascii="Times New Roman" w:eastAsia="Times New Roman" w:hAnsi="Times New Roman" w:cs="Times New Roman"/>
+          <w:sz w:val="24"/>
+          <w:szCs w:val="24"/>
+        </w:rPr>
+        <w:t xml:space="preserve"> </w:t>
+      </w:r>
+      <w:proofErr w:type="spellStart"/>
+      <w:r>
+        <w:rPr>
+          <w:rFonts w:ascii="Times New Roman" w:eastAsia="Times New Roman" w:hAnsi="Times New Roman" w:cs="Times New Roman"/>
+          <w:sz w:val="24"/>
+          <w:szCs w:val="24"/>
+        </w:rPr>
+        <w:t>dalam</w:t>
+      </w:r>
+      <w:proofErr w:type="spellEnd"/>
+      <w:r>
+        <w:rPr>
+          <w:rFonts w:ascii="Times New Roman" w:eastAsia="Times New Roman" w:hAnsi="Times New Roman" w:cs="Times New Roman"/>
+          <w:sz w:val="24"/>
+          <w:szCs w:val="24"/>
+        </w:rPr>
+        <w:t xml:space="preserve"> </w:t>
+      </w:r>
+      <w:proofErr w:type="spellStart"/>
+      <w:r>
+        <w:rPr>
+          <w:rFonts w:ascii="Times New Roman" w:eastAsia="Times New Roman" w:hAnsi="Times New Roman" w:cs="Times New Roman"/>
+          <w:sz w:val="24"/>
+          <w:szCs w:val="24"/>
+        </w:rPr>
+        <w:t>melihat</w:t>
+      </w:r>
+      <w:proofErr w:type="spellEnd"/>
+      <w:r>
+        <w:rPr>
+          <w:rFonts w:ascii="Times New Roman" w:eastAsia="Times New Roman" w:hAnsi="Times New Roman" w:cs="Times New Roman"/>
+          <w:sz w:val="24"/>
+          <w:szCs w:val="24"/>
+        </w:rPr>
+        <w:t xml:space="preserve"> </w:t>
+      </w:r>
+      <w:proofErr w:type="spellStart"/>
+      <w:r>
+        <w:rPr>
+          <w:rFonts w:ascii="Times New Roman" w:eastAsia="Times New Roman" w:hAnsi="Times New Roman" w:cs="Times New Roman"/>
+          <w:sz w:val="24"/>
+          <w:szCs w:val="24"/>
+        </w:rPr>
+        <w:t>benda</w:t>
+      </w:r>
+      <w:proofErr w:type="spellEnd"/>
+      <w:r>
+        <w:rPr>
+          <w:rFonts w:ascii="Times New Roman" w:eastAsia="Times New Roman" w:hAnsi="Times New Roman" w:cs="Times New Roman"/>
+          <w:sz w:val="24"/>
+          <w:szCs w:val="24"/>
+        </w:rPr>
+        <w:t>.</w:t>
+      </w:r>
+    </w:p>
+    <w:p>
+      <w:pPr>
+        <w:spacing w:after="0" w:line="240" w:lineRule="auto"/>
+        <w:jc w:val="both"/>
+        <w:rPr>
+          <w:rFonts w:ascii="Times New Roman" w:eastAsia="Times New Roman" w:hAnsi="Times New Roman" w:cs="Times New Roman"/>
+          <w:sz w:val="28"/>
+          <w:szCs w:val="24"/>
+        </w:rPr>
+      </w:pPr>
+    </w:p>
+    <w:p>
+      <w:pPr>
+        <w:spacing w:after="0" w:line="240" w:lineRule="auto"/>
+        <w:jc w:val="both"/>
         <w:rPr>
           <w:rFonts w:ascii="Times New Roman" w:eastAsia="Times New Roman" w:hAnsi="Times New Roman" w:cs="Times New Roman"/>
           <w:sz w:val="28"/>
@@ -107,6 +1377,7 @@
     <w:p>
       <w:pPr>
         <w:spacing w:after="0" w:line="240" w:lineRule="auto"/>
+        <w:jc w:val="both"/>
         <w:rPr>
           <w:rFonts w:ascii="Times New Roman" w:eastAsia="Times New Roman" w:hAnsi="Times New Roman" w:cs="Times New Roman"/>
           <w:sz w:val="24"/>
@@ -117,6 +1388,7 @@
     <w:p>
       <w:pPr>
         <w:spacing w:after="0" w:line="240" w:lineRule="auto"/>
+        <w:jc w:val="both"/>
         <w:rPr>
           <w:rFonts w:ascii="Times New Roman" w:eastAsia="Times New Roman" w:hAnsi="Times New Roman" w:cs="Times New Roman"/>
           <w:sz w:val="24"/>
@@ -127,6 +1399,7 @@
     <w:p>
       <w:pPr>
         <w:spacing w:after="0" w:line="240" w:lineRule="auto"/>
+        <w:jc w:val="both"/>
         <w:rPr>
           <w:rFonts w:ascii="Times New Roman" w:eastAsia="Times New Roman" w:hAnsi="Times New Roman" w:cs="Times New Roman"/>
           <w:sz w:val="28"/>
@@ -152,6 +1425,7 @@
           <w:numId w:val="1"/>
         </w:numPr>
         <w:spacing w:after="0" w:line="240" w:lineRule="auto"/>
+        <w:jc w:val="both"/>
         <w:rPr>
           <w:rFonts w:ascii="Times New Roman" w:eastAsia="Times New Roman" w:hAnsi="Times New Roman" w:cs="Times New Roman"/>
           <w:sz w:val="28"/>
@@ -165,25 +1439,7 @@
           <w:color w:val="000000"/>
           <w:sz w:val="24"/>
         </w:rPr>
-        <w:t xml:space="preserve">Jessica </w:t>
-      </w:r>
-      <w:proofErr w:type="spellStart"/>
-      <w:r>
-        <w:rPr>
-          <w:rFonts w:ascii="Arial" w:eastAsia="Times New Roman" w:hAnsi="Arial" w:cs="Arial"/>
-          <w:color w:val="000000"/>
-          <w:sz w:val="24"/>
-        </w:rPr>
-        <w:t>Naraiswari</w:t>
-      </w:r>
-      <w:proofErr w:type="spellEnd"/>
-      <w:r>
-        <w:rPr>
-          <w:rFonts w:ascii="Arial" w:eastAsia="Times New Roman" w:hAnsi="Arial" w:cs="Arial"/>
-          <w:color w:val="000000"/>
-          <w:sz w:val="24"/>
-        </w:rPr>
-        <w:t xml:space="preserve"> A</w:t>
+        <w:t>Jessica Naraiswari A</w:t>
       </w:r>
       <w:r>
         <w:rPr>
@@ -220,6 +1476,7 @@
           <w:numId w:val="1"/>
         </w:numPr>
         <w:spacing w:after="0" w:line="240" w:lineRule="auto"/>
+        <w:jc w:val="both"/>
         <w:rPr>
           <w:rFonts w:ascii="Times New Roman" w:eastAsia="Times New Roman" w:hAnsi="Times New Roman" w:cs="Times New Roman"/>
           <w:sz w:val="28"/>
@@ -291,6 +1548,7 @@
     <w:p>
       <w:pPr>
         <w:spacing w:after="0" w:line="240" w:lineRule="auto"/>
+        <w:jc w:val="both"/>
         <w:rPr>
           <w:rFonts w:ascii="Times New Roman" w:eastAsia="Times New Roman" w:hAnsi="Times New Roman" w:cs="Times New Roman"/>
           <w:sz w:val="28"/>
@@ -301,6 +1559,7 @@
     <w:p>
       <w:pPr>
         <w:spacing w:after="0" w:line="240" w:lineRule="auto"/>
+        <w:jc w:val="both"/>
         <w:rPr>
           <w:rFonts w:ascii="Times New Roman" w:eastAsia="Times New Roman" w:hAnsi="Times New Roman" w:cs="Times New Roman"/>
           <w:sz w:val="28"/>
@@ -326,6 +1585,7 @@
           <w:numId w:val="1"/>
         </w:numPr>
         <w:spacing w:after="0" w:line="240" w:lineRule="auto"/>
+        <w:jc w:val="both"/>
         <w:rPr>
           <w:rFonts w:ascii="Times New Roman" w:eastAsia="Times New Roman" w:hAnsi="Times New Roman" w:cs="Times New Roman"/>
           <w:sz w:val="28"/>
@@ -338,25 +1598,7 @@
           <w:color w:val="000000"/>
           <w:sz w:val="24"/>
         </w:rPr>
-        <w:t xml:space="preserve">Jessica </w:t>
-      </w:r>
-      <w:proofErr w:type="spellStart"/>
-      <w:r>
-        <w:rPr>
-          <w:rFonts w:ascii="Arial" w:eastAsia="Times New Roman" w:hAnsi="Arial" w:cs="Arial"/>
-          <w:color w:val="000000"/>
-          <w:sz w:val="24"/>
-        </w:rPr>
-        <w:t>Naraiswari</w:t>
-      </w:r>
-      <w:proofErr w:type="spellEnd"/>
-      <w:r>
-        <w:rPr>
-          <w:rFonts w:ascii="Arial" w:eastAsia="Times New Roman" w:hAnsi="Arial" w:cs="Arial"/>
-          <w:color w:val="000000"/>
-          <w:sz w:val="24"/>
-        </w:rPr>
-        <w:t xml:space="preserve"> A</w:t>
+        <w:t>Jessica Naraiswari A</w:t>
       </w:r>
       <w:r>
         <w:rPr>
@@ -399,6 +1641,7 @@
           <w:numId w:val="1"/>
         </w:numPr>
         <w:spacing w:after="0" w:line="240" w:lineRule="auto"/>
+        <w:jc w:val="both"/>
         <w:rPr>
           <w:rFonts w:ascii="Times New Roman" w:eastAsia="Times New Roman" w:hAnsi="Times New Roman" w:cs="Times New Roman"/>
           <w:sz w:val="28"/>
@@ -483,8 +1726,10 @@
         <w:t>sarahsdf30@gmail.com</w:t>
       </w:r>
     </w:p>
+    <w:bookmarkEnd w:id="0"/>
     <w:p>
       <w:pPr>
+        <w:jc w:val="both"/>
         <w:rPr>
           <w:sz w:val="24"/>
         </w:rPr>
@@ -616,8 +1861,100 @@
       </w:rPr>
     </w:lvl>
   </w:abstractNum>
+  <w:abstractNum w:abstractNumId="1" w15:restartNumberingAfterBreak="0">
+    <w:nsid w:val="65E96D3A"/>
+    <w:multiLevelType w:val="hybridMultilevel"/>
+    <w:tmpl w:val="793A27FE"/>
+    <w:lvl w:ilvl="0" w:tplc="04090019">
+      <w:start w:val="1"/>
+      <w:numFmt w:val="lowerLetter"/>
+      <w:lvlText w:val="%1."/>
+      <w:lvlJc w:val="left"/>
+      <w:pPr>
+        <w:ind w:left="720" w:hanging="360"/>
+      </w:pPr>
+      <w:rPr>
+        <w:rFonts w:hint="default"/>
+      </w:rPr>
+    </w:lvl>
+    <w:lvl w:ilvl="1" w:tplc="04090019" w:tentative="1">
+      <w:start w:val="1"/>
+      <w:numFmt w:val="lowerLetter"/>
+      <w:lvlText w:val="%2."/>
+      <w:lvlJc w:val="left"/>
+      <w:pPr>
+        <w:ind w:left="1440" w:hanging="360"/>
+      </w:pPr>
+    </w:lvl>
+    <w:lvl w:ilvl="2" w:tplc="0409001B" w:tentative="1">
+      <w:start w:val="1"/>
+      <w:numFmt w:val="lowerRoman"/>
+      <w:lvlText w:val="%3."/>
+      <w:lvlJc w:val="right"/>
+      <w:pPr>
+        <w:ind w:left="2160" w:hanging="180"/>
+      </w:pPr>
+    </w:lvl>
+    <w:lvl w:ilvl="3" w:tplc="0409000F" w:tentative="1">
+      <w:start w:val="1"/>
+      <w:numFmt w:val="decimal"/>
+      <w:lvlText w:val="%4."/>
+      <w:lvlJc w:val="left"/>
+      <w:pPr>
+        <w:ind w:left="2880" w:hanging="360"/>
+      </w:pPr>
+    </w:lvl>
+    <w:lvl w:ilvl="4" w:tplc="04090019" w:tentative="1">
+      <w:start w:val="1"/>
+      <w:numFmt w:val="lowerLetter"/>
+      <w:lvlText w:val="%5."/>
+      <w:lvlJc w:val="left"/>
+      <w:pPr>
+        <w:ind w:left="3600" w:hanging="360"/>
+      </w:pPr>
+    </w:lvl>
+    <w:lvl w:ilvl="5" w:tplc="0409001B" w:tentative="1">
+      <w:start w:val="1"/>
+      <w:numFmt w:val="lowerRoman"/>
+      <w:lvlText w:val="%6."/>
+      <w:lvlJc w:val="right"/>
+      <w:pPr>
+        <w:ind w:left="4320" w:hanging="180"/>
+      </w:pPr>
+    </w:lvl>
+    <w:lvl w:ilvl="6" w:tplc="0409000F" w:tentative="1">
+      <w:start w:val="1"/>
+      <w:numFmt w:val="decimal"/>
+      <w:lvlText w:val="%7."/>
+      <w:lvlJc w:val="left"/>
+      <w:pPr>
+        <w:ind w:left="5040" w:hanging="360"/>
+      </w:pPr>
+    </w:lvl>
+    <w:lvl w:ilvl="7" w:tplc="04090019" w:tentative="1">
+      <w:start w:val="1"/>
+      <w:numFmt w:val="lowerLetter"/>
+      <w:lvlText w:val="%8."/>
+      <w:lvlJc w:val="left"/>
+      <w:pPr>
+        <w:ind w:left="5760" w:hanging="360"/>
+      </w:pPr>
+    </w:lvl>
+    <w:lvl w:ilvl="8" w:tplc="0409001B" w:tentative="1">
+      <w:start w:val="1"/>
+      <w:numFmt w:val="lowerRoman"/>
+      <w:lvlText w:val="%9."/>
+      <w:lvlJc w:val="right"/>
+      <w:pPr>
+        <w:ind w:left="6480" w:hanging="180"/>
+      </w:pPr>
+    </w:lvl>
+  </w:abstractNum>
   <w:num w:numId="1">
     <w:abstractNumId w:val="0"/>
+  </w:num>
+  <w:num w:numId="2">
+    <w:abstractNumId w:val="1"/>
   </w:num>
 </w:numbering>
 </file>
